--- a/Carta presentación.docx
+++ b/Carta presentación.docx
@@ -1,11 +1,11 @@
 
 <file path=word/document.xml><?xml version="1.0" encoding="utf-8"?>
-<w:document xmlns:wpc="http://schemas.microsoft.com/office/word/2010/wordprocessingCanvas" xmlns:cx="http://schemas.microsoft.com/office/drawing/2014/chartex" xmlns:mc="http://schemas.openxmlformats.org/markup-compatibility/2006" xmlns:o="urn:schemas-microsoft-com:office:office" xmlns:r="http://schemas.openxmlformats.org/officeDocument/2006/relationships" xmlns:m="http://schemas.openxmlformats.org/officeDocument/2006/math" xmlns:v="urn:schemas-microsoft-com:vml" xmlns:wp14="http://schemas.microsoft.com/office/word/2010/wordprocessingDrawing" xmlns:wp="http://schemas.openxmlformats.org/drawingml/2006/wordprocessingDrawing" xmlns:w10="urn:schemas-microsoft-com:office:word" xmlns:w="http://schemas.openxmlformats.org/wordprocessingml/2006/main" xmlns:w14="http://schemas.microsoft.com/office/word/2010/wordml" xmlns:w15="http://schemas.microsoft.com/office/word/2012/wordml" xmlns:w16se="http://schemas.microsoft.com/office/word/2015/wordml/symex" xmlns:wpg="http://schemas.microsoft.com/office/word/2010/wordprocessingGroup" xmlns:wpi="http://schemas.microsoft.com/office/word/2010/wordprocessingInk" xmlns:wne="http://schemas.microsoft.com/office/word/2006/wordml" xmlns:wps="http://schemas.microsoft.com/office/word/2010/wordprocessingShape" mc:Ignorable="w14 w15 w16se wp14">
+<w:document xmlns:wpc="http://schemas.microsoft.com/office/word/2010/wordprocessingCanvas" xmlns:cx="http://schemas.microsoft.com/office/drawing/2014/chartex" xmlns:cx1="http://schemas.microsoft.com/office/drawing/2015/9/8/chartex" xmlns:cx2="http://schemas.microsoft.com/office/drawing/2015/10/21/chartex" xmlns:cx3="http://schemas.microsoft.com/office/drawing/2016/5/9/chartex" xmlns:cx4="http://schemas.microsoft.com/office/drawing/2016/5/10/chartex" xmlns:cx5="http://schemas.microsoft.com/office/drawing/2016/5/11/chartex" xmlns:cx6="http://schemas.microsoft.com/office/drawing/2016/5/12/chartex" xmlns:cx7="http://schemas.microsoft.com/office/drawing/2016/5/13/chartex" xmlns:cx8="http://schemas.microsoft.com/office/drawing/2016/5/14/chartex" xmlns:mc="http://schemas.openxmlformats.org/markup-compatibility/2006" xmlns:aink="http://schemas.microsoft.com/office/drawing/2016/ink" xmlns:am3d="http://schemas.microsoft.com/office/drawing/2017/model3d" xmlns:o="urn:schemas-microsoft-com:office:office" xmlns:r="http://schemas.openxmlformats.org/officeDocument/2006/relationships" xmlns:m="http://schemas.openxmlformats.org/officeDocument/2006/math" xmlns:v="urn:schemas-microsoft-com:vml" xmlns:wp14="http://schemas.microsoft.com/office/word/2010/wordprocessingDrawing" xmlns:wp="http://schemas.openxmlformats.org/drawingml/2006/wordprocessingDrawing" xmlns:w10="urn:schemas-microsoft-com:office:word" xmlns:w="http://schemas.openxmlformats.org/wordprocessingml/2006/main" xmlns:w14="http://schemas.microsoft.com/office/word/2010/wordml" xmlns:w15="http://schemas.microsoft.com/office/word/2012/wordml" xmlns:w16cex="http://schemas.microsoft.com/office/word/2018/wordml/cex" xmlns:w16cid="http://schemas.microsoft.com/office/word/2016/wordml/cid" xmlns:w16="http://schemas.microsoft.com/office/word/2018/wordml" xmlns:w16sdtdh="http://schemas.microsoft.com/office/word/2020/wordml/sdtdatahash" xmlns:w16se="http://schemas.microsoft.com/office/word/2015/wordml/symex" xmlns:wpg="http://schemas.microsoft.com/office/word/2010/wordprocessingGroup" xmlns:wpi="http://schemas.microsoft.com/office/word/2010/wordprocessingInk" xmlns:wne="http://schemas.microsoft.com/office/word/2006/wordml" xmlns:wps="http://schemas.microsoft.com/office/word/2010/wordprocessingShape" mc:Ignorable="w14 w15 w16se w16cid w16 w16cex w16sdtdh wp14">
   <w:background w:color="B6DDE8" w:themeColor="accent5" w:themeTint="66"/>
   <w:body>
     <w:p>
       <w:pPr>
-        <w:pStyle w:val="Ttulo"/>
+        <w:pStyle w:val="Title"/>
         <w:rPr>
           <w:rFonts w:ascii="Arial Rounded MT Bold" w:hAnsi="Arial Rounded MT Bold"/>
           <w:i/>
@@ -21,7 +21,7 @@
           <w:u w:val="single"/>
         </w:rPr>
         <w:drawing>
-          <wp:anchor distT="0" distB="0" distL="114300" distR="114300" simplePos="0" relativeHeight="251659264" behindDoc="0" locked="0" layoutInCell="1" allowOverlap="1" wp14:anchorId="6649A1EC" wp14:editId="31D5CA01">
+          <wp:anchor distT="0" distB="0" distL="114300" distR="114300" simplePos="0" relativeHeight="251659264" behindDoc="0" locked="0" layoutInCell="1" allowOverlap="1" wp14:anchorId="01343CF5" wp14:editId="4C134534">
             <wp:simplePos x="0" y="0"/>
             <wp:positionH relativeFrom="margin">
               <wp:posOffset>3088005</wp:posOffset>
@@ -87,12 +87,12 @@
           <w:u w:val="single"/>
           <w:lang w:val="es-ES"/>
         </w:rPr>
-        <w:t>Carta presentación</w:t>
+        <w:t>SECURITY KIT</w:t>
       </w:r>
     </w:p>
     <w:p>
       <w:pPr>
-        <w:pStyle w:val="Ttulo"/>
+        <w:pStyle w:val="Title"/>
         <w:rPr>
           <w:lang w:val="es-ES"/>
         </w:rPr>
@@ -100,7 +100,7 @@
     </w:p>
     <w:p>
       <w:pPr>
-        <w:pStyle w:val="Ttulo"/>
+        <w:pStyle w:val="Title"/>
         <w:rPr>
           <w:lang w:val="es-ES"/>
         </w:rPr>
@@ -122,7 +122,16 @@
           <w:szCs w:val="28"/>
           <w:lang w:val="es-ES"/>
         </w:rPr>
-        <w:t xml:space="preserve">Sr lector, nos dirigimos amablemente a usted con la intención de mostrarle nuestro proyecto y a su vez, presentarnos nosotros. </w:t>
+        <w:t>No</w:t>
+      </w:r>
+      <w:r>
+        <w:rPr>
+          <w:rFonts w:ascii="Garamond" w:hAnsi="Garamond"/>
+          <w:sz w:val="28"/>
+          <w:szCs w:val="28"/>
+          <w:lang w:val="es-ES"/>
+        </w:rPr>
+        <w:t xml:space="preserve">s dirigimos amablemente a usted con la intención de mostrarle nuestro proyecto y a su vez, presentarnos nosotros. </w:t>
       </w:r>
       <w:r>
         <w:rPr>
@@ -141,18 +150,7 @@
           <w:szCs w:val="28"/>
           <w:lang w:val="es-ES"/>
         </w:rPr>
-        <w:t>un dúo</w:t>
-      </w:r>
-      <w:bookmarkStart w:id="0" w:name="_GoBack"/>
-      <w:bookmarkEnd w:id="0"/>
-      <w:r>
-        <w:rPr>
-          <w:rFonts w:ascii="Garamond" w:hAnsi="Garamond"/>
-          <w:sz w:val="28"/>
-          <w:szCs w:val="28"/>
-          <w:lang w:val="es-ES"/>
-        </w:rPr>
-        <w:t xml:space="preserve"> de estudiantes de técnica en el cual uno se orienta al análisis del mercado y estética del producto mientras que el otro se ocupa de lo técnico e informático de este</w:t>
+        <w:t>un dúo de estudiantes de técnica en el cual uno se orienta al análisis del mercado y estética del producto mientras que el otro se ocupa de lo técnico e informático de este</w:t>
       </w:r>
       <w:r>
         <w:rPr>
@@ -340,13 +338,12 @@
           <w:szCs w:val="28"/>
           <w:lang w:val="es-ES"/>
         </w:rPr>
-        <w:lastRenderedPageBreak/>
         <w:br/>
       </w:r>
     </w:p>
     <w:p>
       <w:pPr>
-        <w:pStyle w:val="Ttulo"/>
+        <w:pStyle w:val="Title"/>
         <w:rPr>
           <w:lang w:val="es-ES"/>
         </w:rPr>
@@ -383,7 +380,7 @@
 </file>
 
 <file path=word/endnotes.xml><?xml version="1.0" encoding="utf-8"?>
-<w:endnotes xmlns:wpc="http://schemas.microsoft.com/office/word/2010/wordprocessingCanvas" xmlns:cx="http://schemas.microsoft.com/office/drawing/2014/chartex" xmlns:mc="http://schemas.openxmlformats.org/markup-compatibility/2006" xmlns:o="urn:schemas-microsoft-com:office:office" xmlns:r="http://schemas.openxmlformats.org/officeDocument/2006/relationships" xmlns:m="http://schemas.openxmlformats.org/officeDocument/2006/math" xmlns:v="urn:schemas-microsoft-com:vml" xmlns:wp14="http://schemas.microsoft.com/office/word/2010/wordprocessingDrawing" xmlns:wp="http://schemas.openxmlformats.org/drawingml/2006/wordprocessingDrawing" xmlns:w10="urn:schemas-microsoft-com:office:word" xmlns:w="http://schemas.openxmlformats.org/wordprocessingml/2006/main" xmlns:w14="http://schemas.microsoft.com/office/word/2010/wordml" xmlns:w15="http://schemas.microsoft.com/office/word/2012/wordml" xmlns:w16se="http://schemas.microsoft.com/office/word/2015/wordml/symex" xmlns:wpg="http://schemas.microsoft.com/office/word/2010/wordprocessingGroup" xmlns:wpi="http://schemas.microsoft.com/office/word/2010/wordprocessingInk" xmlns:wne="http://schemas.microsoft.com/office/word/2006/wordml" xmlns:wps="http://schemas.microsoft.com/office/word/2010/wordprocessingShape" mc:Ignorable="w14 w15 w16se wp14">
+<w:endnotes xmlns:wpc="http://schemas.microsoft.com/office/word/2010/wordprocessingCanvas" xmlns:cx="http://schemas.microsoft.com/office/drawing/2014/chartex" xmlns:cx1="http://schemas.microsoft.com/office/drawing/2015/9/8/chartex" xmlns:cx2="http://schemas.microsoft.com/office/drawing/2015/10/21/chartex" xmlns:cx3="http://schemas.microsoft.com/office/drawing/2016/5/9/chartex" xmlns:cx4="http://schemas.microsoft.com/office/drawing/2016/5/10/chartex" xmlns:cx5="http://schemas.microsoft.com/office/drawing/2016/5/11/chartex" xmlns:cx6="http://schemas.microsoft.com/office/drawing/2016/5/12/chartex" xmlns:cx7="http://schemas.microsoft.com/office/drawing/2016/5/13/chartex" xmlns:cx8="http://schemas.microsoft.com/office/drawing/2016/5/14/chartex" xmlns:mc="http://schemas.openxmlformats.org/markup-compatibility/2006" xmlns:aink="http://schemas.microsoft.com/office/drawing/2016/ink" xmlns:am3d="http://schemas.microsoft.com/office/drawing/2017/model3d" xmlns:o="urn:schemas-microsoft-com:office:office" xmlns:r="http://schemas.openxmlformats.org/officeDocument/2006/relationships" xmlns:m="http://schemas.openxmlformats.org/officeDocument/2006/math" xmlns:v="urn:schemas-microsoft-com:vml" xmlns:wp14="http://schemas.microsoft.com/office/word/2010/wordprocessingDrawing" xmlns:wp="http://schemas.openxmlformats.org/drawingml/2006/wordprocessingDrawing" xmlns:w10="urn:schemas-microsoft-com:office:word" xmlns:w="http://schemas.openxmlformats.org/wordprocessingml/2006/main" xmlns:w14="http://schemas.microsoft.com/office/word/2010/wordml" xmlns:w15="http://schemas.microsoft.com/office/word/2012/wordml" xmlns:w16cex="http://schemas.microsoft.com/office/word/2018/wordml/cex" xmlns:w16cid="http://schemas.microsoft.com/office/word/2016/wordml/cid" xmlns:w16="http://schemas.microsoft.com/office/word/2018/wordml" xmlns:w16sdtdh="http://schemas.microsoft.com/office/word/2020/wordml/sdtdatahash" xmlns:w16se="http://schemas.microsoft.com/office/word/2015/wordml/symex" xmlns:wpg="http://schemas.microsoft.com/office/word/2010/wordprocessingGroup" xmlns:wpi="http://schemas.microsoft.com/office/word/2010/wordprocessingInk" xmlns:wne="http://schemas.microsoft.com/office/word/2006/wordml" xmlns:wps="http://schemas.microsoft.com/office/word/2010/wordprocessingShape" mc:Ignorable="w14 w15 w16se w16cid w16 w16cex w16sdtdh wp14">
   <w:endnote w:type="separator" w:id="-1">
     <w:p>
       <w:pPr>
@@ -408,10 +405,10 @@
 </file>
 
 <file path=word/footer1.xml><?xml version="1.0" encoding="utf-8"?>
-<w:ftr xmlns:wpc="http://schemas.microsoft.com/office/word/2010/wordprocessingCanvas" xmlns:cx="http://schemas.microsoft.com/office/drawing/2014/chartex" xmlns:mc="http://schemas.openxmlformats.org/markup-compatibility/2006" xmlns:o="urn:schemas-microsoft-com:office:office" xmlns:r="http://schemas.openxmlformats.org/officeDocument/2006/relationships" xmlns:m="http://schemas.openxmlformats.org/officeDocument/2006/math" xmlns:v="urn:schemas-microsoft-com:vml" xmlns:wp14="http://schemas.microsoft.com/office/word/2010/wordprocessingDrawing" xmlns:wp="http://schemas.openxmlformats.org/drawingml/2006/wordprocessingDrawing" xmlns:w10="urn:schemas-microsoft-com:office:word" xmlns:w="http://schemas.openxmlformats.org/wordprocessingml/2006/main" xmlns:w14="http://schemas.microsoft.com/office/word/2010/wordml" xmlns:w15="http://schemas.microsoft.com/office/word/2012/wordml" xmlns:w16se="http://schemas.microsoft.com/office/word/2015/wordml/symex" xmlns:wpg="http://schemas.microsoft.com/office/word/2010/wordprocessingGroup" xmlns:wpi="http://schemas.microsoft.com/office/word/2010/wordprocessingInk" xmlns:wne="http://schemas.microsoft.com/office/word/2006/wordml" xmlns:wps="http://schemas.microsoft.com/office/word/2010/wordprocessingShape" mc:Ignorable="w14 w15 w16se wp14">
+<w:ftr xmlns:wpc="http://schemas.microsoft.com/office/word/2010/wordprocessingCanvas" xmlns:cx="http://schemas.microsoft.com/office/drawing/2014/chartex" xmlns:cx1="http://schemas.microsoft.com/office/drawing/2015/9/8/chartex" xmlns:cx2="http://schemas.microsoft.com/office/drawing/2015/10/21/chartex" xmlns:cx3="http://schemas.microsoft.com/office/drawing/2016/5/9/chartex" xmlns:cx4="http://schemas.microsoft.com/office/drawing/2016/5/10/chartex" xmlns:cx5="http://schemas.microsoft.com/office/drawing/2016/5/11/chartex" xmlns:cx6="http://schemas.microsoft.com/office/drawing/2016/5/12/chartex" xmlns:cx7="http://schemas.microsoft.com/office/drawing/2016/5/13/chartex" xmlns:cx8="http://schemas.microsoft.com/office/drawing/2016/5/14/chartex" xmlns:mc="http://schemas.openxmlformats.org/markup-compatibility/2006" xmlns:aink="http://schemas.microsoft.com/office/drawing/2016/ink" xmlns:am3d="http://schemas.microsoft.com/office/drawing/2017/model3d" xmlns:o="urn:schemas-microsoft-com:office:office" xmlns:r="http://schemas.openxmlformats.org/officeDocument/2006/relationships" xmlns:m="http://schemas.openxmlformats.org/officeDocument/2006/math" xmlns:v="urn:schemas-microsoft-com:vml" xmlns:wp14="http://schemas.microsoft.com/office/word/2010/wordprocessingDrawing" xmlns:wp="http://schemas.openxmlformats.org/drawingml/2006/wordprocessingDrawing" xmlns:w10="urn:schemas-microsoft-com:office:word" xmlns:w="http://schemas.openxmlformats.org/wordprocessingml/2006/main" xmlns:w14="http://schemas.microsoft.com/office/word/2010/wordml" xmlns:w15="http://schemas.microsoft.com/office/word/2012/wordml" xmlns:w16cex="http://schemas.microsoft.com/office/word/2018/wordml/cex" xmlns:w16cid="http://schemas.microsoft.com/office/word/2016/wordml/cid" xmlns:w16="http://schemas.microsoft.com/office/word/2018/wordml" xmlns:w16sdtdh="http://schemas.microsoft.com/office/word/2020/wordml/sdtdatahash" xmlns:w16se="http://schemas.microsoft.com/office/word/2015/wordml/symex" xmlns:wpg="http://schemas.microsoft.com/office/word/2010/wordprocessingGroup" xmlns:wpi="http://schemas.microsoft.com/office/word/2010/wordprocessingInk" xmlns:wne="http://schemas.microsoft.com/office/word/2006/wordml" xmlns:wps="http://schemas.microsoft.com/office/word/2010/wordprocessingShape" mc:Ignorable="w14 w15 w16se w16cid w16 w16cex w16sdtdh wp14">
   <w:p>
     <w:pPr>
-      <w:pStyle w:val="Piedepgina"/>
+      <w:pStyle w:val="Footer"/>
       <w:rPr>
         <w:lang w:val="es-ES"/>
       </w:rPr>
@@ -420,28 +417,14 @@
       <w:rPr>
         <w:lang w:val="es-ES"/>
       </w:rPr>
-      <w:t xml:space="preserve">Inti Blanco, </w:t>
-    </w:r>
-    <w:proofErr w:type="spellStart"/>
-    <w:r>
-      <w:rPr>
-        <w:lang w:val="es-ES"/>
-      </w:rPr>
-      <w:t>Nicolas</w:t>
-    </w:r>
-    <w:proofErr w:type="spellEnd"/>
-    <w:r>
-      <w:rPr>
-        <w:lang w:val="es-ES"/>
-      </w:rPr>
-      <w:t xml:space="preserve"> Vaz</w:t>
+      <w:t>Inti Blanco, Nicolas Vaz</w:t>
     </w:r>
   </w:p>
 </w:ftr>
 </file>
 
 <file path=word/footnotes.xml><?xml version="1.0" encoding="utf-8"?>
-<w:footnotes xmlns:wpc="http://schemas.microsoft.com/office/word/2010/wordprocessingCanvas" xmlns:cx="http://schemas.microsoft.com/office/drawing/2014/chartex" xmlns:mc="http://schemas.openxmlformats.org/markup-compatibility/2006" xmlns:o="urn:schemas-microsoft-com:office:office" xmlns:r="http://schemas.openxmlformats.org/officeDocument/2006/relationships" xmlns:m="http://schemas.openxmlformats.org/officeDocument/2006/math" xmlns:v="urn:schemas-microsoft-com:vml" xmlns:wp14="http://schemas.microsoft.com/office/word/2010/wordprocessingDrawing" xmlns:wp="http://schemas.openxmlformats.org/drawingml/2006/wordprocessingDrawing" xmlns:w10="urn:schemas-microsoft-com:office:word" xmlns:w="http://schemas.openxmlformats.org/wordprocessingml/2006/main" xmlns:w14="http://schemas.microsoft.com/office/word/2010/wordml" xmlns:w15="http://schemas.microsoft.com/office/word/2012/wordml" xmlns:w16se="http://schemas.microsoft.com/office/word/2015/wordml/symex" xmlns:wpg="http://schemas.microsoft.com/office/word/2010/wordprocessingGroup" xmlns:wpi="http://schemas.microsoft.com/office/word/2010/wordprocessingInk" xmlns:wne="http://schemas.microsoft.com/office/word/2006/wordml" xmlns:wps="http://schemas.microsoft.com/office/word/2010/wordprocessingShape" mc:Ignorable="w14 w15 w16se wp14">
+<w:footnotes xmlns:wpc="http://schemas.microsoft.com/office/word/2010/wordprocessingCanvas" xmlns:cx="http://schemas.microsoft.com/office/drawing/2014/chartex" xmlns:cx1="http://schemas.microsoft.com/office/drawing/2015/9/8/chartex" xmlns:cx2="http://schemas.microsoft.com/office/drawing/2015/10/21/chartex" xmlns:cx3="http://schemas.microsoft.com/office/drawing/2016/5/9/chartex" xmlns:cx4="http://schemas.microsoft.com/office/drawing/2016/5/10/chartex" xmlns:cx5="http://schemas.microsoft.com/office/drawing/2016/5/11/chartex" xmlns:cx6="http://schemas.microsoft.com/office/drawing/2016/5/12/chartex" xmlns:cx7="http://schemas.microsoft.com/office/drawing/2016/5/13/chartex" xmlns:cx8="http://schemas.microsoft.com/office/drawing/2016/5/14/chartex" xmlns:mc="http://schemas.openxmlformats.org/markup-compatibility/2006" xmlns:aink="http://schemas.microsoft.com/office/drawing/2016/ink" xmlns:am3d="http://schemas.microsoft.com/office/drawing/2017/model3d" xmlns:o="urn:schemas-microsoft-com:office:office" xmlns:r="http://schemas.openxmlformats.org/officeDocument/2006/relationships" xmlns:m="http://schemas.openxmlformats.org/officeDocument/2006/math" xmlns:v="urn:schemas-microsoft-com:vml" xmlns:wp14="http://schemas.microsoft.com/office/word/2010/wordprocessingDrawing" xmlns:wp="http://schemas.openxmlformats.org/drawingml/2006/wordprocessingDrawing" xmlns:w10="urn:schemas-microsoft-com:office:word" xmlns:w="http://schemas.openxmlformats.org/wordprocessingml/2006/main" xmlns:w14="http://schemas.microsoft.com/office/word/2010/wordml" xmlns:w15="http://schemas.microsoft.com/office/word/2012/wordml" xmlns:w16cex="http://schemas.microsoft.com/office/word/2018/wordml/cex" xmlns:w16cid="http://schemas.microsoft.com/office/word/2016/wordml/cid" xmlns:w16="http://schemas.microsoft.com/office/word/2018/wordml" xmlns:w16sdtdh="http://schemas.microsoft.com/office/word/2020/wordml/sdtdatahash" xmlns:w16se="http://schemas.microsoft.com/office/word/2015/wordml/symex" xmlns:wpg="http://schemas.microsoft.com/office/word/2010/wordprocessingGroup" xmlns:wpi="http://schemas.microsoft.com/office/word/2010/wordprocessingInk" xmlns:wne="http://schemas.microsoft.com/office/word/2006/wordml" xmlns:wps="http://schemas.microsoft.com/office/word/2010/wordprocessingShape" mc:Ignorable="w14 w15 w16se w16cid w16 w16cex w16sdtdh wp14">
   <w:footnote w:type="separator" w:id="-1">
     <w:p>
       <w:pPr>
@@ -466,7 +449,7 @@
 </file>
 
 <file path=word/styles.xml><?xml version="1.0" encoding="utf-8"?>
-<w:styles xmlns:mc="http://schemas.openxmlformats.org/markup-compatibility/2006" xmlns:r="http://schemas.openxmlformats.org/officeDocument/2006/relationships" xmlns:w="http://schemas.openxmlformats.org/wordprocessingml/2006/main" xmlns:w14="http://schemas.microsoft.com/office/word/2010/wordml" xmlns:w15="http://schemas.microsoft.com/office/word/2012/wordml" xmlns:w16se="http://schemas.microsoft.com/office/word/2015/wordml/symex" mc:Ignorable="w14 w15 w16se">
+<w:styles xmlns:mc="http://schemas.openxmlformats.org/markup-compatibility/2006" xmlns:r="http://schemas.openxmlformats.org/officeDocument/2006/relationships" xmlns:w="http://schemas.openxmlformats.org/wordprocessingml/2006/main" xmlns:w14="http://schemas.microsoft.com/office/word/2010/wordml" xmlns:w15="http://schemas.microsoft.com/office/word/2012/wordml" xmlns:w16cex="http://schemas.microsoft.com/office/word/2018/wordml/cex" xmlns:w16cid="http://schemas.microsoft.com/office/word/2016/wordml/cid" xmlns:w16="http://schemas.microsoft.com/office/word/2018/wordml" xmlns:w16sdtdh="http://schemas.microsoft.com/office/word/2020/wordml/sdtdatahash" xmlns:w16se="http://schemas.microsoft.com/office/word/2015/wordml/symex" mc:Ignorable="w14 w15 w16se w16cid w16 w16cex w16sdtdh">
   <w:docDefaults>
     <w:rPrDefault>
       <w:rPr>
@@ -480,7 +463,7 @@
       </w:pPr>
     </w:pPrDefault>
   </w:docDefaults>
-  <w:latentStyles w:defLockedState="0" w:defUIPriority="99" w:defSemiHidden="0" w:defUnhideWhenUsed="0" w:defQFormat="0" w:count="371">
+  <w:latentStyles w:defLockedState="0" w:defUIPriority="99" w:defSemiHidden="0" w:defUnhideWhenUsed="0" w:defQFormat="0" w:count="376">
     <w:lsdException w:name="Normal" w:uiPriority="0" w:qFormat="1"/>
     <w:lsdException w:name="heading 1" w:uiPriority="9" w:qFormat="1"/>
     <w:lsdException w:name="heading 2" w:semiHidden="1" w:uiPriority="9" w:unhideWhenUsed="1" w:qFormat="1"/>
@@ -586,7 +569,6 @@
     <w:lsdException w:name="HTML Sample" w:semiHidden="1" w:unhideWhenUsed="1"/>
     <w:lsdException w:name="HTML Typewriter" w:semiHidden="1" w:unhideWhenUsed="1"/>
     <w:lsdException w:name="HTML Variable" w:semiHidden="1" w:unhideWhenUsed="1"/>
-    <w:lsdException w:name="Normal Table" w:semiHidden="1" w:unhideWhenUsed="1"/>
     <w:lsdException w:name="annotation subject" w:semiHidden="1" w:unhideWhenUsed="1"/>
     <w:lsdException w:name="No List" w:semiHidden="1" w:unhideWhenUsed="1"/>
     <w:lsdException w:name="Outline List 1" w:semiHidden="1" w:unhideWhenUsed="1"/>
@@ -629,11 +611,8 @@
     <w:lsdException w:name="Table Contemporary" w:semiHidden="1" w:unhideWhenUsed="1"/>
     <w:lsdException w:name="Table Elegant" w:semiHidden="1" w:unhideWhenUsed="1"/>
     <w:lsdException w:name="Table Professional" w:semiHidden="1" w:unhideWhenUsed="1"/>
-    <w:lsdException w:name="Table Subtle 1" w:semiHidden="1" w:unhideWhenUsed="1"/>
     <w:lsdException w:name="Table Subtle 2" w:semiHidden="1" w:unhideWhenUsed="1"/>
     <w:lsdException w:name="Table Web 1" w:semiHidden="1" w:unhideWhenUsed="1"/>
-    <w:lsdException w:name="Table Web 2" w:semiHidden="1" w:unhideWhenUsed="1"/>
-    <w:lsdException w:name="Table Web 3" w:semiHidden="1" w:unhideWhenUsed="1"/>
     <w:lsdException w:name="Balloon Text" w:semiHidden="1" w:unhideWhenUsed="1"/>
     <w:lsdException w:name="Table Grid" w:uiPriority="39"/>
     <w:lsdException w:name="Table Theme" w:semiHidden="1" w:unhideWhenUsed="1"/>
@@ -852,17 +831,22 @@
     <w:lsdException w:name="List Table 5 Dark Accent 6" w:uiPriority="50"/>
     <w:lsdException w:name="List Table 6 Colorful Accent 6" w:uiPriority="51"/>
     <w:lsdException w:name="List Table 7 Colorful Accent 6" w:uiPriority="52"/>
+    <w:lsdException w:name="Mention" w:semiHidden="1" w:unhideWhenUsed="1"/>
+    <w:lsdException w:name="Smart Hyperlink" w:semiHidden="1" w:unhideWhenUsed="1"/>
+    <w:lsdException w:name="Hashtag" w:semiHidden="1" w:unhideWhenUsed="1"/>
+    <w:lsdException w:name="Unresolved Mention" w:semiHidden="1" w:unhideWhenUsed="1"/>
+    <w:lsdException w:name="Smart Link" w:semiHidden="1" w:unhideWhenUsed="1"/>
   </w:latentStyles>
   <w:style w:type="paragraph" w:default="1" w:styleId="Normal">
     <w:name w:val="Normal"/>
     <w:qFormat/>
     <w:rsid w:val="00CB00C4"/>
   </w:style>
-  <w:style w:type="paragraph" w:styleId="Ttulo1">
+  <w:style w:type="paragraph" w:styleId="Heading1">
     <w:name w:val="heading 1"/>
     <w:basedOn w:val="Normal"/>
     <w:next w:val="Normal"/>
-    <w:link w:val="Ttulo1Car"/>
+    <w:link w:val="Heading1Char"/>
     <w:uiPriority w:val="9"/>
     <w:qFormat/>
     <w:rsid w:val="00CB00C4"/>
@@ -885,11 +869,11 @@
       <w:szCs w:val="22"/>
     </w:rPr>
   </w:style>
-  <w:style w:type="paragraph" w:styleId="Ttulo2">
+  <w:style w:type="paragraph" w:styleId="Heading2">
     <w:name w:val="heading 2"/>
     <w:basedOn w:val="Normal"/>
     <w:next w:val="Normal"/>
-    <w:link w:val="Ttulo2Car"/>
+    <w:link w:val="Heading2Char"/>
     <w:uiPriority w:val="9"/>
     <w:semiHidden/>
     <w:unhideWhenUsed/>
@@ -911,11 +895,11 @@
       <w:spacing w:val="15"/>
     </w:rPr>
   </w:style>
-  <w:style w:type="paragraph" w:styleId="Ttulo3">
+  <w:style w:type="paragraph" w:styleId="Heading3">
     <w:name w:val="heading 3"/>
     <w:basedOn w:val="Normal"/>
     <w:next w:val="Normal"/>
-    <w:link w:val="Ttulo3Car"/>
+    <w:link w:val="Heading3Char"/>
     <w:uiPriority w:val="9"/>
     <w:semiHidden/>
     <w:unhideWhenUsed/>
@@ -934,11 +918,11 @@
       <w:spacing w:val="15"/>
     </w:rPr>
   </w:style>
-  <w:style w:type="paragraph" w:styleId="Ttulo4">
+  <w:style w:type="paragraph" w:styleId="Heading4">
     <w:name w:val="heading 4"/>
     <w:basedOn w:val="Normal"/>
     <w:next w:val="Normal"/>
-    <w:link w:val="Ttulo4Car"/>
+    <w:link w:val="Heading4Char"/>
     <w:uiPriority w:val="9"/>
     <w:semiHidden/>
     <w:unhideWhenUsed/>
@@ -957,11 +941,11 @@
       <w:spacing w:val="10"/>
     </w:rPr>
   </w:style>
-  <w:style w:type="paragraph" w:styleId="Ttulo5">
+  <w:style w:type="paragraph" w:styleId="Heading5">
     <w:name w:val="heading 5"/>
     <w:basedOn w:val="Normal"/>
     <w:next w:val="Normal"/>
-    <w:link w:val="Ttulo5Car"/>
+    <w:link w:val="Heading5Char"/>
     <w:uiPriority w:val="9"/>
     <w:semiHidden/>
     <w:unhideWhenUsed/>
@@ -980,11 +964,11 @@
       <w:spacing w:val="10"/>
     </w:rPr>
   </w:style>
-  <w:style w:type="paragraph" w:styleId="Ttulo6">
+  <w:style w:type="paragraph" w:styleId="Heading6">
     <w:name w:val="heading 6"/>
     <w:basedOn w:val="Normal"/>
     <w:next w:val="Normal"/>
-    <w:link w:val="Ttulo6Car"/>
+    <w:link w:val="Heading6Char"/>
     <w:uiPriority w:val="9"/>
     <w:semiHidden/>
     <w:unhideWhenUsed/>
@@ -1003,11 +987,11 @@
       <w:spacing w:val="10"/>
     </w:rPr>
   </w:style>
-  <w:style w:type="paragraph" w:styleId="Ttulo7">
+  <w:style w:type="paragraph" w:styleId="Heading7">
     <w:name w:val="heading 7"/>
     <w:basedOn w:val="Normal"/>
     <w:next w:val="Normal"/>
-    <w:link w:val="Ttulo7Car"/>
+    <w:link w:val="Heading7Char"/>
     <w:uiPriority w:val="9"/>
     <w:semiHidden/>
     <w:unhideWhenUsed/>
@@ -1023,11 +1007,11 @@
       <w:spacing w:val="10"/>
     </w:rPr>
   </w:style>
-  <w:style w:type="paragraph" w:styleId="Ttulo8">
+  <w:style w:type="paragraph" w:styleId="Heading8">
     <w:name w:val="heading 8"/>
     <w:basedOn w:val="Normal"/>
     <w:next w:val="Normal"/>
-    <w:link w:val="Ttulo8Car"/>
+    <w:link w:val="Heading8Char"/>
     <w:uiPriority w:val="9"/>
     <w:semiHidden/>
     <w:unhideWhenUsed/>
@@ -1044,11 +1028,11 @@
       <w:szCs w:val="18"/>
     </w:rPr>
   </w:style>
-  <w:style w:type="paragraph" w:styleId="Ttulo9">
+  <w:style w:type="paragraph" w:styleId="Heading9">
     <w:name w:val="heading 9"/>
     <w:basedOn w:val="Normal"/>
     <w:next w:val="Normal"/>
-    <w:link w:val="Ttulo9Car"/>
+    <w:link w:val="Heading9Char"/>
     <w:uiPriority w:val="9"/>
     <w:semiHidden/>
     <w:unhideWhenUsed/>
@@ -1067,13 +1051,13 @@
       <w:szCs w:val="18"/>
     </w:rPr>
   </w:style>
-  <w:style w:type="character" w:default="1" w:styleId="Fuentedeprrafopredeter">
+  <w:style w:type="character" w:default="1" w:styleId="DefaultParagraphFont">
     <w:name w:val="Default Paragraph Font"/>
     <w:uiPriority w:val="1"/>
     <w:semiHidden/>
     <w:unhideWhenUsed/>
   </w:style>
-  <w:style w:type="table" w:default="1" w:styleId="Tablanormal">
+  <w:style w:type="table" w:default="1" w:styleId="TableNormal">
     <w:name w:val="Normal Table"/>
     <w:uiPriority w:val="99"/>
     <w:semiHidden/>
@@ -1088,17 +1072,17 @@
       </w:tblCellMar>
     </w:tblPr>
   </w:style>
-  <w:style w:type="numbering" w:default="1" w:styleId="Sinlista">
+  <w:style w:type="numbering" w:default="1" w:styleId="NoList">
     <w:name w:val="No List"/>
     <w:uiPriority w:val="99"/>
     <w:semiHidden/>
     <w:unhideWhenUsed/>
   </w:style>
-  <w:style w:type="paragraph" w:styleId="Ttulo">
+  <w:style w:type="paragraph" w:styleId="Title">
     <w:name w:val="Title"/>
     <w:basedOn w:val="Normal"/>
     <w:next w:val="Normal"/>
-    <w:link w:val="TtuloCar"/>
+    <w:link w:val="TitleChar"/>
     <w:uiPriority w:val="10"/>
     <w:qFormat/>
     <w:rsid w:val="00CB00C4"/>
@@ -1114,10 +1098,10 @@
       <w:szCs w:val="52"/>
     </w:rPr>
   </w:style>
-  <w:style w:type="character" w:customStyle="1" w:styleId="TtuloCar">
-    <w:name w:val="Título Car"/>
-    <w:basedOn w:val="Fuentedeprrafopredeter"/>
-    <w:link w:val="Ttulo"/>
+  <w:style w:type="character" w:customStyle="1" w:styleId="TitleChar">
+    <w:name w:val="Title Char"/>
+    <w:basedOn w:val="DefaultParagraphFont"/>
+    <w:link w:val="Title"/>
     <w:uiPriority w:val="10"/>
     <w:rsid w:val="00CB00C4"/>
     <w:rPr>
@@ -1129,10 +1113,10 @@
       <w:szCs w:val="52"/>
     </w:rPr>
   </w:style>
-  <w:style w:type="character" w:customStyle="1" w:styleId="Ttulo1Car">
-    <w:name w:val="Título 1 Car"/>
-    <w:basedOn w:val="Fuentedeprrafopredeter"/>
-    <w:link w:val="Ttulo1"/>
+  <w:style w:type="character" w:customStyle="1" w:styleId="Heading1Char">
+    <w:name w:val="Heading 1 Char"/>
+    <w:basedOn w:val="DefaultParagraphFont"/>
+    <w:link w:val="Heading1"/>
     <w:uiPriority w:val="9"/>
     <w:rsid w:val="00CB00C4"/>
     <w:rPr>
@@ -1144,10 +1128,10 @@
       <w:shd w:val="clear" w:color="auto" w:fill="4F81BD" w:themeFill="accent1"/>
     </w:rPr>
   </w:style>
-  <w:style w:type="character" w:customStyle="1" w:styleId="Ttulo2Car">
-    <w:name w:val="Título 2 Car"/>
-    <w:basedOn w:val="Fuentedeprrafopredeter"/>
-    <w:link w:val="Ttulo2"/>
+  <w:style w:type="character" w:customStyle="1" w:styleId="Heading2Char">
+    <w:name w:val="Heading 2 Char"/>
+    <w:basedOn w:val="DefaultParagraphFont"/>
+    <w:link w:val="Heading2"/>
     <w:uiPriority w:val="9"/>
     <w:semiHidden/>
     <w:rsid w:val="00CB00C4"/>
@@ -1157,10 +1141,10 @@
       <w:shd w:val="clear" w:color="auto" w:fill="DBE5F1" w:themeFill="accent1" w:themeFillTint="33"/>
     </w:rPr>
   </w:style>
-  <w:style w:type="character" w:customStyle="1" w:styleId="Ttulo3Car">
-    <w:name w:val="Título 3 Car"/>
-    <w:basedOn w:val="Fuentedeprrafopredeter"/>
-    <w:link w:val="Ttulo3"/>
+  <w:style w:type="character" w:customStyle="1" w:styleId="Heading3Char">
+    <w:name w:val="Heading 3 Char"/>
+    <w:basedOn w:val="DefaultParagraphFont"/>
+    <w:link w:val="Heading3"/>
     <w:uiPriority w:val="9"/>
     <w:semiHidden/>
     <w:rsid w:val="00CB00C4"/>
@@ -1170,10 +1154,10 @@
       <w:spacing w:val="15"/>
     </w:rPr>
   </w:style>
-  <w:style w:type="character" w:customStyle="1" w:styleId="Ttulo4Car">
-    <w:name w:val="Título 4 Car"/>
-    <w:basedOn w:val="Fuentedeprrafopredeter"/>
-    <w:link w:val="Ttulo4"/>
+  <w:style w:type="character" w:customStyle="1" w:styleId="Heading4Char">
+    <w:name w:val="Heading 4 Char"/>
+    <w:basedOn w:val="DefaultParagraphFont"/>
+    <w:link w:val="Heading4"/>
     <w:uiPriority w:val="9"/>
     <w:semiHidden/>
     <w:rsid w:val="00CB00C4"/>
@@ -1183,10 +1167,10 @@
       <w:spacing w:val="10"/>
     </w:rPr>
   </w:style>
-  <w:style w:type="character" w:customStyle="1" w:styleId="Ttulo5Car">
-    <w:name w:val="Título 5 Car"/>
-    <w:basedOn w:val="Fuentedeprrafopredeter"/>
-    <w:link w:val="Ttulo5"/>
+  <w:style w:type="character" w:customStyle="1" w:styleId="Heading5Char">
+    <w:name w:val="Heading 5 Char"/>
+    <w:basedOn w:val="DefaultParagraphFont"/>
+    <w:link w:val="Heading5"/>
     <w:uiPriority w:val="9"/>
     <w:semiHidden/>
     <w:rsid w:val="00CB00C4"/>
@@ -1196,10 +1180,10 @@
       <w:spacing w:val="10"/>
     </w:rPr>
   </w:style>
-  <w:style w:type="character" w:customStyle="1" w:styleId="Ttulo6Car">
-    <w:name w:val="Título 6 Car"/>
-    <w:basedOn w:val="Fuentedeprrafopredeter"/>
-    <w:link w:val="Ttulo6"/>
+  <w:style w:type="character" w:customStyle="1" w:styleId="Heading6Char">
+    <w:name w:val="Heading 6 Char"/>
+    <w:basedOn w:val="DefaultParagraphFont"/>
+    <w:link w:val="Heading6"/>
     <w:uiPriority w:val="9"/>
     <w:semiHidden/>
     <w:rsid w:val="00CB00C4"/>
@@ -1209,10 +1193,10 @@
       <w:spacing w:val="10"/>
     </w:rPr>
   </w:style>
-  <w:style w:type="character" w:customStyle="1" w:styleId="Ttulo7Car">
-    <w:name w:val="Título 7 Car"/>
-    <w:basedOn w:val="Fuentedeprrafopredeter"/>
-    <w:link w:val="Ttulo7"/>
+  <w:style w:type="character" w:customStyle="1" w:styleId="Heading7Char">
+    <w:name w:val="Heading 7 Char"/>
+    <w:basedOn w:val="DefaultParagraphFont"/>
+    <w:link w:val="Heading7"/>
     <w:uiPriority w:val="9"/>
     <w:semiHidden/>
     <w:rsid w:val="00CB00C4"/>
@@ -1222,10 +1206,10 @@
       <w:spacing w:val="10"/>
     </w:rPr>
   </w:style>
-  <w:style w:type="character" w:customStyle="1" w:styleId="Ttulo8Car">
-    <w:name w:val="Título 8 Car"/>
-    <w:basedOn w:val="Fuentedeprrafopredeter"/>
-    <w:link w:val="Ttulo8"/>
+  <w:style w:type="character" w:customStyle="1" w:styleId="Heading8Char">
+    <w:name w:val="Heading 8 Char"/>
+    <w:basedOn w:val="DefaultParagraphFont"/>
+    <w:link w:val="Heading8"/>
     <w:uiPriority w:val="9"/>
     <w:semiHidden/>
     <w:rsid w:val="00CB00C4"/>
@@ -1236,10 +1220,10 @@
       <w:szCs w:val="18"/>
     </w:rPr>
   </w:style>
-  <w:style w:type="character" w:customStyle="1" w:styleId="Ttulo9Car">
-    <w:name w:val="Título 9 Car"/>
-    <w:basedOn w:val="Fuentedeprrafopredeter"/>
-    <w:link w:val="Ttulo9"/>
+  <w:style w:type="character" w:customStyle="1" w:styleId="Heading9Char">
+    <w:name w:val="Heading 9 Char"/>
+    <w:basedOn w:val="DefaultParagraphFont"/>
+    <w:link w:val="Heading9"/>
     <w:uiPriority w:val="9"/>
     <w:semiHidden/>
     <w:rsid w:val="00CB00C4"/>
@@ -1252,7 +1236,7 @@
       <w:szCs w:val="18"/>
     </w:rPr>
   </w:style>
-  <w:style w:type="paragraph" w:styleId="Descripcin">
+  <w:style w:type="paragraph" w:styleId="Caption">
     <w:name w:val="caption"/>
     <w:basedOn w:val="Normal"/>
     <w:next w:val="Normal"/>
@@ -1269,11 +1253,11 @@
       <w:szCs w:val="16"/>
     </w:rPr>
   </w:style>
-  <w:style w:type="paragraph" w:styleId="Subttulo">
+  <w:style w:type="paragraph" w:styleId="Subtitle">
     <w:name w:val="Subtitle"/>
     <w:basedOn w:val="Normal"/>
     <w:next w:val="Normal"/>
-    <w:link w:val="SubttuloCar"/>
+    <w:link w:val="SubtitleChar"/>
     <w:uiPriority w:val="11"/>
     <w:qFormat/>
     <w:rsid w:val="00CB00C4"/>
@@ -1288,10 +1272,10 @@
       <w:szCs w:val="21"/>
     </w:rPr>
   </w:style>
-  <w:style w:type="character" w:customStyle="1" w:styleId="SubttuloCar">
-    <w:name w:val="Subtítulo Car"/>
-    <w:basedOn w:val="Fuentedeprrafopredeter"/>
-    <w:link w:val="Subttulo"/>
+  <w:style w:type="character" w:customStyle="1" w:styleId="SubtitleChar">
+    <w:name w:val="Subtitle Char"/>
+    <w:basedOn w:val="DefaultParagraphFont"/>
+    <w:link w:val="Subtitle"/>
     <w:uiPriority w:val="11"/>
     <w:rsid w:val="00CB00C4"/>
     <w:rPr>
@@ -1302,7 +1286,7 @@
       <w:szCs w:val="21"/>
     </w:rPr>
   </w:style>
-  <w:style w:type="character" w:styleId="Textoennegrita">
+  <w:style w:type="character" w:styleId="Strong">
     <w:name w:val="Strong"/>
     <w:uiPriority w:val="22"/>
     <w:qFormat/>
@@ -1312,7 +1296,7 @@
       <w:bCs/>
     </w:rPr>
   </w:style>
-  <w:style w:type="character" w:styleId="nfasis">
+  <w:style w:type="character" w:styleId="Emphasis">
     <w:name w:val="Emphasis"/>
     <w:uiPriority w:val="20"/>
     <w:qFormat/>
@@ -1323,7 +1307,7 @@
       <w:spacing w:val="5"/>
     </w:rPr>
   </w:style>
-  <w:style w:type="paragraph" w:styleId="Sinespaciado">
+  <w:style w:type="paragraph" w:styleId="NoSpacing">
     <w:name w:val="No Spacing"/>
     <w:uiPriority w:val="1"/>
     <w:qFormat/>
@@ -1332,11 +1316,11 @@
       <w:spacing w:after="0" w:line="240" w:lineRule="auto"/>
     </w:pPr>
   </w:style>
-  <w:style w:type="paragraph" w:styleId="Cita">
+  <w:style w:type="paragraph" w:styleId="Quote">
     <w:name w:val="Quote"/>
     <w:basedOn w:val="Normal"/>
     <w:next w:val="Normal"/>
-    <w:link w:val="CitaCar"/>
+    <w:link w:val="QuoteChar"/>
     <w:uiPriority w:val="29"/>
     <w:qFormat/>
     <w:rsid w:val="00CB00C4"/>
@@ -1347,10 +1331,10 @@
       <w:szCs w:val="24"/>
     </w:rPr>
   </w:style>
-  <w:style w:type="character" w:customStyle="1" w:styleId="CitaCar">
-    <w:name w:val="Cita Car"/>
-    <w:basedOn w:val="Fuentedeprrafopredeter"/>
-    <w:link w:val="Cita"/>
+  <w:style w:type="character" w:customStyle="1" w:styleId="QuoteChar">
+    <w:name w:val="Quote Char"/>
+    <w:basedOn w:val="DefaultParagraphFont"/>
+    <w:link w:val="Quote"/>
     <w:uiPriority w:val="29"/>
     <w:rsid w:val="00CB00C4"/>
     <w:rPr>
@@ -1360,11 +1344,11 @@
       <w:szCs w:val="24"/>
     </w:rPr>
   </w:style>
-  <w:style w:type="paragraph" w:styleId="Citadestacada">
+  <w:style w:type="paragraph" w:styleId="IntenseQuote">
     <w:name w:val="Intense Quote"/>
     <w:basedOn w:val="Normal"/>
     <w:next w:val="Normal"/>
-    <w:link w:val="CitadestacadaCar"/>
+    <w:link w:val="IntenseQuoteChar"/>
     <w:uiPriority w:val="30"/>
     <w:qFormat/>
     <w:rsid w:val="00CB00C4"/>
@@ -1379,10 +1363,10 @@
       <w:szCs w:val="24"/>
     </w:rPr>
   </w:style>
-  <w:style w:type="character" w:customStyle="1" w:styleId="CitadestacadaCar">
-    <w:name w:val="Cita destacada Car"/>
-    <w:basedOn w:val="Fuentedeprrafopredeter"/>
-    <w:link w:val="Citadestacada"/>
+  <w:style w:type="character" w:customStyle="1" w:styleId="IntenseQuoteChar">
+    <w:name w:val="Intense Quote Char"/>
+    <w:basedOn w:val="DefaultParagraphFont"/>
+    <w:link w:val="IntenseQuote"/>
     <w:uiPriority w:val="30"/>
     <w:rsid w:val="00CB00C4"/>
     <w:rPr>
@@ -1391,7 +1375,7 @@
       <w:szCs w:val="24"/>
     </w:rPr>
   </w:style>
-  <w:style w:type="character" w:styleId="nfasissutil">
+  <w:style w:type="character" w:styleId="SubtleEmphasis">
     <w:name w:val="Subtle Emphasis"/>
     <w:uiPriority w:val="19"/>
     <w:qFormat/>
@@ -1402,7 +1386,7 @@
       <w:color w:val="243F60" w:themeColor="accent1" w:themeShade="7F"/>
     </w:rPr>
   </w:style>
-  <w:style w:type="character" w:styleId="nfasisintenso">
+  <w:style w:type="character" w:styleId="IntenseEmphasis">
     <w:name w:val="Intense Emphasis"/>
     <w:uiPriority w:val="21"/>
     <w:qFormat/>
@@ -1415,7 +1399,7 @@
       <w:spacing w:val="10"/>
     </w:rPr>
   </w:style>
-  <w:style w:type="character" w:styleId="Referenciasutil">
+  <w:style w:type="character" w:styleId="SubtleReference">
     <w:name w:val="Subtle Reference"/>
     <w:uiPriority w:val="31"/>
     <w:qFormat/>
@@ -1426,7 +1410,7 @@
       <w:color w:val="4F81BD" w:themeColor="accent1"/>
     </w:rPr>
   </w:style>
-  <w:style w:type="character" w:styleId="Referenciaintensa">
+  <w:style w:type="character" w:styleId="IntenseReference">
     <w:name w:val="Intense Reference"/>
     <w:uiPriority w:val="32"/>
     <w:qFormat/>
@@ -1440,7 +1424,7 @@
       <w:color w:val="4F81BD" w:themeColor="accent1"/>
     </w:rPr>
   </w:style>
-  <w:style w:type="character" w:styleId="Ttulodellibro">
+  <w:style w:type="character" w:styleId="BookTitle">
     <w:name w:val="Book Title"/>
     <w:uiPriority w:val="33"/>
     <w:qFormat/>
@@ -1453,9 +1437,9 @@
       <w:spacing w:val="0"/>
     </w:rPr>
   </w:style>
-  <w:style w:type="paragraph" w:styleId="TtuloTDC">
+  <w:style w:type="paragraph" w:styleId="TOCHeading">
     <w:name w:val="TOC Heading"/>
-    <w:basedOn w:val="Ttulo1"/>
+    <w:basedOn w:val="Heading1"/>
     <w:next w:val="Normal"/>
     <w:uiPriority w:val="39"/>
     <w:semiHidden/>
@@ -1466,10 +1450,10 @@
       <w:outlineLvl w:val="9"/>
     </w:pPr>
   </w:style>
-  <w:style w:type="paragraph" w:styleId="Encabezado">
+  <w:style w:type="paragraph" w:styleId="Header">
     <w:name w:val="header"/>
     <w:basedOn w:val="Normal"/>
-    <w:link w:val="EncabezadoCar"/>
+    <w:link w:val="HeaderChar"/>
     <w:uiPriority w:val="99"/>
     <w:unhideWhenUsed/>
     <w:rsid w:val="00CB00C4"/>
@@ -1481,17 +1465,17 @@
       <w:spacing w:before="0" w:after="0" w:line="240" w:lineRule="auto"/>
     </w:pPr>
   </w:style>
-  <w:style w:type="character" w:customStyle="1" w:styleId="EncabezadoCar">
-    <w:name w:val="Encabezado Car"/>
-    <w:basedOn w:val="Fuentedeprrafopredeter"/>
-    <w:link w:val="Encabezado"/>
+  <w:style w:type="character" w:customStyle="1" w:styleId="HeaderChar">
+    <w:name w:val="Header Char"/>
+    <w:basedOn w:val="DefaultParagraphFont"/>
+    <w:link w:val="Header"/>
     <w:uiPriority w:val="99"/>
     <w:rsid w:val="00CB00C4"/>
   </w:style>
-  <w:style w:type="paragraph" w:styleId="Piedepgina">
+  <w:style w:type="paragraph" w:styleId="Footer">
     <w:name w:val="footer"/>
     <w:basedOn w:val="Normal"/>
-    <w:link w:val="PiedepginaCar"/>
+    <w:link w:val="FooterChar"/>
     <w:uiPriority w:val="99"/>
     <w:unhideWhenUsed/>
     <w:rsid w:val="00CB00C4"/>
@@ -1503,10 +1487,10 @@
       <w:spacing w:before="0" w:after="0" w:line="240" w:lineRule="auto"/>
     </w:pPr>
   </w:style>
-  <w:style w:type="character" w:customStyle="1" w:styleId="PiedepginaCar">
-    <w:name w:val="Pie de página Car"/>
-    <w:basedOn w:val="Fuentedeprrafopredeter"/>
-    <w:link w:val="Piedepgina"/>
+  <w:style w:type="character" w:customStyle="1" w:styleId="FooterChar">
+    <w:name w:val="Footer Char"/>
+    <w:basedOn w:val="DefaultParagraphFont"/>
+    <w:link w:val="Footer"/>
     <w:uiPriority w:val="99"/>
     <w:rsid w:val="00CB00C4"/>
   </w:style>
